--- a/法令ファイル/沖縄の復帰に伴う科学技術庁関係法令の適用の経過措置に関する政令/沖縄の復帰に伴う科学技術庁関係法令の適用の経過措置に関する政令（昭和四十七年政令第百二号）.docx
+++ b/法令ファイル/沖縄の復帰に伴う科学技術庁関係法令の適用の経過措置に関する政令/沖縄の復帰に伴う科学技術庁関係法令の適用の経過措置に関する政令（昭和四十七年政令第百二号）.docx
@@ -89,6 +89,8 @@
       </w:pPr>
       <w:r>
         <w:t>第一項の規定により許可の申請をした者で許可を与えられなかつたもの又は前項の規定により届出をした者は、総理府令で定めるところにより、その所有する放射性同位元素を防止法第十五条に規定する使用者、同法第十一条第一項に規定する販売業者若しくは同法第十一条の二第一項に規定する廃棄業者に譲り渡し、放射性同位元素による汚染を除去し、又は放射性同位元素若しくは放射性同位元素によつて汚染された物を同法第十九条第一項の技術上の基準に従い廃棄しなければならない。</w:t>
+        <w:br/>
+        <w:t>この場合において、科学技術庁長官は、これらの者の講じた措置が適切でないと認めるときは、これらの者に対し、放射線障害の発生を防止するために必要な措置を講ずることを命ずることができる。</w:t>
       </w:r>
     </w:p>
     <w:p>
@@ -123,6 +125,8 @@
       </w:pPr>
       <w:r>
         <w:t>第一項の規定により許可の申請をした者又は第二項の規定により届出をした者は、法の施行の日からこれらの者が防止法第三条第一項の許可を受け、又は第三項の規定により放射性同位元素を譲り渡し、若しくは廃棄するまでの間は、同条第一項の規定にかかわらず、放射性同位元素を使用することができる。</w:t>
+        <w:br/>
+        <w:t>この場合において、これらの者及びこれらの者から運搬の委託を受けた者（これらの者の従業者でその職務上放射性同位元素を所持するものを含む。）には、同法第三十条の規定は、適用しない。</w:t>
       </w:r>
     </w:p>
     <w:p>
@@ -181,10 +185,22 @@
         <w:pStyle w:val="Heading1"/>
       </w:pPr>
       <w:r>
-        <w:t>附　則（昭和五八年一二月二三日政令第二七〇号）</w:t>
+        <w:t>附則（昭和五八年一二月二三日政令第二七〇号）</w:t>
       </w:r>
     </w:p>
     <w:p>
+      <w:pPr>
+        <w:pStyle w:val="Heading5"/>
+        <w:ind w:left="440"/>
+      </w:pPr>
+      <w:r>
+        <w:t>１</w:t>
+      </w:r>
+    </w:p>
+    <w:p>
+      <w:pPr>
+        <w:ind w:left="440"/>
+      </w:pPr>
       <w:r>
         <w:t>この政令は、昭和五十九年四月一日から施行する。</w:t>
       </w:r>
@@ -209,7 +225,7 @@
     </w:pPr>
     <w:r>
       <w:tab/>
-      <w:t>WeGov v0.1 - FTS141</w:t>
+      <w:t>WeGov v0.2 - FTS141</w:t>
     </w:r>
   </w:p>
 </w:ftr>
